--- a/法令ファイル/自然再生推進法施行規則/自然再生推進法施行規則（平成十五年農林水産省・国土交通省・環境省令第一号）.docx
+++ b/法令ファイル/自然再生推進法施行規則/自然再生推進法施行規則（平成十五年農林水産省・国土交通省・環境省令第一号）.docx
@@ -40,52 +40,34 @@
     </w:p>
     <w:p>
       <w:pPr>
-        <w:pStyle w:val="Heading6"/>
+        <w:pStyle w:val="ListBullet"/>
         <w:ind w:left="880"/>
       </w:pPr>
       <w:r>
         <w:t>一</w:t>
-      </w:r>
-    </w:p>
-    <w:p>
-      <w:pPr>
-        <w:ind w:left="880"/>
-      </w:pPr>
-      <w:r>
+        <w:br/>
         <w:t>実施者の名称又は氏名及び主たる事務所の所在地又は住所</w:t>
       </w:r>
     </w:p>
     <w:p>
       <w:pPr>
-        <w:pStyle w:val="Heading6"/>
+        <w:pStyle w:val="ListBullet"/>
         <w:ind w:left="880"/>
       </w:pPr>
       <w:r>
         <w:t>二</w:t>
-      </w:r>
-    </w:p>
-    <w:p>
-      <w:pPr>
-        <w:ind w:left="880"/>
-      </w:pPr>
-      <w:r>
+        <w:br/>
         <w:t>当該自然再生事業に係る自然再生協議会に参加している者の名称又は氏名</w:t>
       </w:r>
     </w:p>
     <w:p>
       <w:pPr>
-        <w:pStyle w:val="Heading6"/>
+        <w:pStyle w:val="ListBullet"/>
         <w:ind w:left="880"/>
       </w:pPr>
       <w:r>
         <w:t>三</w:t>
-      </w:r>
-    </w:p>
-    <w:p>
-      <w:pPr>
-        <w:ind w:left="880"/>
-      </w:pPr>
-      <w:r>
+        <w:br/>
         <w:t>当該自然再生事業の対象となる区域を明らかにした縮尺五万分の一以上の地形図</w:t>
       </w:r>
     </w:p>
@@ -140,7 +122,7 @@
     </w:pPr>
     <w:r>
       <w:tab/>
-      <w:t>WeGov v0.1 - FTS141</w:t>
+      <w:t>WeGov v0.2 - FTS141</w:t>
     </w:r>
   </w:p>
 </w:ftr>
